--- a/Homework #3/Assignment 3_BUSAD 137 Trevor Cardoza.docx
+++ b/Homework #3/Assignment 3_BUSAD 137 Trevor Cardoza.docx
@@ -514,7 +514,25 @@
           <w:sz w:val="20"/>
           <w:szCs w:val="20"/>
         </w:rPr>
-        <w:t>The Bayside Art Gallery is considering installing a video camera security system to reduce its insurance premiums. A diagram of the eight display rooms that Bayside uses for exhibitions is shown in the following figure; the openings between the rooms are numbered 1–13.</w:t>
+        <w:t xml:space="preserve">The Bayside Art Gallery is considering installing a video camera security system to reduce its insurance premiums. A diagram of the eight display rooms that Bayside uses for exhibitions is shown in the following </w:t>
+      </w:r>
+      <w:proofErr w:type="gramStart"/>
+      <w:r>
+        <w:rPr>
+          <w:rFonts w:ascii="Book Antiqua" w:hAnsi="Book Antiqua"/>
+          <w:sz w:val="20"/>
+          <w:szCs w:val="20"/>
+        </w:rPr>
+        <w:t>figure;</w:t>
+      </w:r>
+      <w:proofErr w:type="gramEnd"/>
+      <w:r>
+        <w:rPr>
+          <w:rFonts w:ascii="Book Antiqua" w:hAnsi="Book Antiqua"/>
+          <w:sz w:val="20"/>
+          <w:szCs w:val="20"/>
+        </w:rPr>
+        <w:t xml:space="preserve"> the openings between the rooms are numbered 1–13.</w:t>
       </w:r>
       <w:r>
         <w:rPr>
@@ -530,7 +548,25 @@
           <w:sz w:val="20"/>
           <w:szCs w:val="20"/>
         </w:rPr>
-        <w:t>security firm proposed that two-way cameras be installed at some room openings. Each camera has the ability to monitor the two rooms between which the camera is located. For example, if a camera were located at opening number 4, rooms 1 and 4 would be covered; if a camera were located at opening 11, rooms 7 and 8 would be covered; and so on. Management decided not to locate a camera system at the entrance to the display rooms. The objective is to provide security coverage for all eight rooms using the minimum number of two-way cameras.</w:t>
+        <w:t xml:space="preserve">security firm proposed that two-way cameras be installed at some room openings. Each camera </w:t>
+      </w:r>
+      <w:proofErr w:type="gramStart"/>
+      <w:r>
+        <w:rPr>
+          <w:rFonts w:ascii="Book Antiqua" w:hAnsi="Book Antiqua"/>
+          <w:sz w:val="20"/>
+          <w:szCs w:val="20"/>
+        </w:rPr>
+        <w:t>has the ability to</w:t>
+      </w:r>
+      <w:proofErr w:type="gramEnd"/>
+      <w:r>
+        <w:rPr>
+          <w:rFonts w:ascii="Book Antiqua" w:hAnsi="Book Antiqua"/>
+          <w:sz w:val="20"/>
+          <w:szCs w:val="20"/>
+        </w:rPr>
+        <w:t xml:space="preserve"> monitor the two rooms between which the camera is located. For example, if a camera were located at opening number 4, rooms 1 and 4 would be covered; if a camera were located at opening 11, rooms 7 and 8 would be covered; and so on. Management decided not to locate a camera system at the entrance to the display rooms. The objective is to provide security coverage for all eight rooms using the minimum number of two-way cameras.</w:t>
       </w:r>
     </w:p>
     <w:p>
@@ -1750,23 +1786,7 @@
           <w:sz w:val="20"/>
           <w:szCs w:val="20"/>
         </w:rPr>
-        <w:t>&gt;</w:t>
-      </w:r>
-      <w:r>
-        <w:rPr>
-          <w:rFonts w:ascii="Book Antiqua" w:hAnsi="Book Antiqua"/>
-          <w:sz w:val="20"/>
-          <w:szCs w:val="20"/>
-        </w:rPr>
-        <w:t xml:space="preserve">= </w:t>
-      </w:r>
-      <w:r>
-        <w:rPr>
-          <w:rFonts w:ascii="Book Antiqua" w:hAnsi="Book Antiqua"/>
-          <w:sz w:val="20"/>
-          <w:szCs w:val="20"/>
-        </w:rPr>
-        <w:t>2</w:t>
+        <w:t>&gt;= 2</w:t>
       </w:r>
     </w:p>
     <w:p>
@@ -2182,8 +2202,18 @@
           <w:sz w:val="20"/>
           <w:szCs w:val="20"/>
         </w:rPr>
-        <w:t>Located at 1, 5, 6, 8, 13</w:t>
-      </w:r>
+        <w:t xml:space="preserve">Located at 1, 5, 6, 8, </w:t>
+      </w:r>
+      <w:proofErr w:type="gramStart"/>
+      <w:r>
+        <w:rPr>
+          <w:rFonts w:ascii="Book Antiqua" w:hAnsi="Book Antiqua"/>
+          <w:sz w:val="20"/>
+          <w:szCs w:val="20"/>
+        </w:rPr>
+        <w:t>13</w:t>
+      </w:r>
+      <w:proofErr w:type="gramEnd"/>
     </w:p>
     <w:p>
       <w:pPr>
@@ -2365,7 +2395,25 @@
           <w:sz w:val="20"/>
           <w:szCs w:val="20"/>
         </w:rPr>
-        <w:t xml:space="preserve"> You don’t need to submit your own R script file on Moodle after completion, just simply make sure all the </w:t>
+        <w:t xml:space="preserve"> You </w:t>
+      </w:r>
+      <w:proofErr w:type="gramStart"/>
+      <w:r>
+        <w:rPr>
+          <w:rFonts w:ascii="Book Antiqua" w:hAnsi="Book Antiqua"/>
+          <w:sz w:val="20"/>
+          <w:szCs w:val="20"/>
+        </w:rPr>
+        <w:t>don’t</w:t>
+      </w:r>
+      <w:proofErr w:type="gramEnd"/>
+      <w:r>
+        <w:rPr>
+          <w:rFonts w:ascii="Book Antiqua" w:hAnsi="Book Antiqua"/>
+          <w:sz w:val="20"/>
+          <w:szCs w:val="20"/>
+        </w:rPr>
+        <w:t xml:space="preserve"> need to submit your own R script file on Moodle after completion, just simply make sure all the </w:t>
       </w:r>
       <w:r>
         <w:rPr>
@@ -2605,6 +2653,7 @@
         </w:rPr>
         <w:t xml:space="preserve">so that your codes would not generate the error messages due to incorrect quotation marks </w:t>
       </w:r>
+      <w:proofErr w:type="gramStart"/>
       <w:r>
         <w:rPr>
           <w:rFonts w:ascii="Book Antiqua" w:hAnsi="Book Antiqua"/>
@@ -2619,7 +2668,16 @@
           <w:sz w:val="20"/>
           <w:szCs w:val="20"/>
         </w:rPr>
-        <w:t xml:space="preserve"> or </w:t>
+        <w:t xml:space="preserve"> or</w:t>
+      </w:r>
+      <w:proofErr w:type="gramEnd"/>
+      <w:r>
+        <w:rPr>
+          <w:rFonts w:ascii="Book Antiqua" w:hAnsi="Book Antiqua"/>
+          <w:sz w:val="20"/>
+          <w:szCs w:val="20"/>
+        </w:rPr>
+        <w:t xml:space="preserve"> </w:t>
       </w:r>
       <w:r>
         <w:rPr>
@@ -2779,7 +2837,25 @@
           <w:sz w:val="20"/>
           <w:szCs w:val="20"/>
         </w:rPr>
-        <w:t xml:space="preserve"> &lt;-c("17850","13047","12583","13748","15100")</w:t>
+        <w:t xml:space="preserve"> &lt;-</w:t>
+      </w:r>
+      <w:proofErr w:type="gramStart"/>
+      <w:r>
+        <w:rPr>
+          <w:rFonts w:ascii="Book Antiqua" w:hAnsi="Book Antiqua"/>
+          <w:sz w:val="20"/>
+          <w:szCs w:val="20"/>
+        </w:rPr>
+        <w:t>c(</w:t>
+      </w:r>
+      <w:proofErr w:type="gramEnd"/>
+      <w:r>
+        <w:rPr>
+          <w:rFonts w:ascii="Book Antiqua" w:hAnsi="Book Antiqua"/>
+          <w:sz w:val="20"/>
+          <w:szCs w:val="20"/>
+        </w:rPr>
+        <w:t>"17850","13047","12583","13748","15100")</w:t>
       </w:r>
     </w:p>
     <w:p>
@@ -3054,7 +3130,25 @@
           <w:sz w:val="20"/>
           <w:szCs w:val="20"/>
         </w:rPr>
-        <w:t xml:space="preserve"> &lt;- c(2.55,1.69,3.75,2.55,10.95)</w:t>
+        <w:t xml:space="preserve"> &lt;- </w:t>
+      </w:r>
+      <w:proofErr w:type="gramStart"/>
+      <w:r>
+        <w:rPr>
+          <w:rFonts w:ascii="Book Antiqua" w:hAnsi="Book Antiqua"/>
+          <w:sz w:val="20"/>
+          <w:szCs w:val="20"/>
+        </w:rPr>
+        <w:t>c(</w:t>
+      </w:r>
+      <w:proofErr w:type="gramEnd"/>
+      <w:r>
+        <w:rPr>
+          <w:rFonts w:ascii="Book Antiqua" w:hAnsi="Book Antiqua"/>
+          <w:sz w:val="20"/>
+          <w:szCs w:val="20"/>
+        </w:rPr>
+        <w:t>2.55,1.69,3.75,2.55,10.95)</w:t>
       </w:r>
     </w:p>
     <w:p>
@@ -3307,7 +3401,25 @@
           <w:sz w:val="20"/>
           <w:szCs w:val="20"/>
         </w:rPr>
-        <w:t>Quantity &lt;- c(6,32,24,80,32)</w:t>
+        <w:t xml:space="preserve">Quantity &lt;- </w:t>
+      </w:r>
+      <w:proofErr w:type="gramStart"/>
+      <w:r>
+        <w:rPr>
+          <w:rFonts w:ascii="Book Antiqua" w:hAnsi="Book Antiqua"/>
+          <w:sz w:val="20"/>
+          <w:szCs w:val="20"/>
+        </w:rPr>
+        <w:t>c(</w:t>
+      </w:r>
+      <w:proofErr w:type="gramEnd"/>
+      <w:r>
+        <w:rPr>
+          <w:rFonts w:ascii="Book Antiqua" w:hAnsi="Book Antiqua"/>
+          <w:sz w:val="20"/>
+          <w:szCs w:val="20"/>
+        </w:rPr>
+        <w:t>6,32,24,80,32)</w:t>
       </w:r>
     </w:p>
     <w:p>
@@ -3485,7 +3597,25 @@
           <w:sz w:val="20"/>
           <w:szCs w:val="20"/>
         </w:rPr>
-        <w:t>“12/01/2010  08:26:00”,</w:t>
+        <w:t>“12/01/</w:t>
+      </w:r>
+      <w:proofErr w:type="gramStart"/>
+      <w:r>
+        <w:rPr>
+          <w:rFonts w:ascii="Book Antiqua" w:hAnsi="Book Antiqua"/>
+          <w:sz w:val="20"/>
+          <w:szCs w:val="20"/>
+        </w:rPr>
+        <w:t>2010  08:26:00</w:t>
+      </w:r>
+      <w:proofErr w:type="gramEnd"/>
+      <w:r>
+        <w:rPr>
+          <w:rFonts w:ascii="Book Antiqua" w:hAnsi="Book Antiqua"/>
+          <w:sz w:val="20"/>
+          <w:szCs w:val="20"/>
+        </w:rPr>
+        <w:t>”,</w:t>
       </w:r>
       <w:r>
         <w:rPr>
@@ -3559,7 +3689,25 @@
           <w:sz w:val="20"/>
           <w:szCs w:val="20"/>
         </w:rPr>
-        <w:t xml:space="preserve"> &lt;- c("12/01/2010  08:26:00","05/08/2011  12:42:00","03/27/2011  04:08:00","03/28/2011  07:53:00","08/10/2011  05:11:00")</w:t>
+        <w:t xml:space="preserve"> &lt;- </w:t>
+      </w:r>
+      <w:proofErr w:type="gramStart"/>
+      <w:r>
+        <w:rPr>
+          <w:rFonts w:ascii="Book Antiqua" w:hAnsi="Book Antiqua"/>
+          <w:sz w:val="20"/>
+          <w:szCs w:val="20"/>
+        </w:rPr>
+        <w:t>c(</w:t>
+      </w:r>
+      <w:proofErr w:type="gramEnd"/>
+      <w:r>
+        <w:rPr>
+          <w:rFonts w:ascii="Book Antiqua" w:hAnsi="Book Antiqua"/>
+          <w:sz w:val="20"/>
+          <w:szCs w:val="20"/>
+        </w:rPr>
+        <w:t>"12/01/2010  08:26:00","05/08/2011  12:42:00","03/27/2011  04:08:00","03/28/2011  07:53:00","08/10/2011  05:11:00")</w:t>
       </w:r>
     </w:p>
     <w:p>
@@ -3816,6 +3964,50 @@
           <w:szCs w:val="20"/>
         </w:rPr>
       </w:pPr>
+      <w:r>
+        <w:rPr>
+          <w:rFonts w:ascii="Book Antiqua" w:hAnsi="Book Antiqua"/>
+          <w:sz w:val="20"/>
+          <w:szCs w:val="20"/>
+        </w:rPr>
+        <w:t>Country &lt;- c("</w:t>
+      </w:r>
+      <w:proofErr w:type="spellStart"/>
+      <w:r>
+        <w:rPr>
+          <w:rFonts w:ascii="Book Antiqua" w:hAnsi="Book Antiqua"/>
+          <w:sz w:val="20"/>
+          <w:szCs w:val="20"/>
+        </w:rPr>
+        <w:t>US","Canada","France","US","France</w:t>
+      </w:r>
+      <w:proofErr w:type="spellEnd"/>
+      <w:r>
+        <w:rPr>
+          <w:rFonts w:ascii="Book Antiqua" w:hAnsi="Book Antiqua"/>
+          <w:sz w:val="20"/>
+          <w:szCs w:val="20"/>
+        </w:rPr>
+        <w:t>")</w:t>
+      </w:r>
+    </w:p>
+    <w:p>
+      <w:pPr>
+        <w:spacing w:after="0" w:line="240" w:lineRule="auto"/>
+        <w:rPr>
+          <w:rFonts w:ascii="Book Antiqua" w:hAnsi="Book Antiqua"/>
+          <w:sz w:val="20"/>
+          <w:szCs w:val="20"/>
+        </w:rPr>
+      </w:pPr>
+      <w:r>
+        <w:rPr>
+          <w:rFonts w:ascii="Book Antiqua" w:hAnsi="Book Antiqua"/>
+          <w:sz w:val="20"/>
+          <w:szCs w:val="20"/>
+        </w:rPr>
+        <w:t>Country</w:t>
+      </w:r>
     </w:p>
     <w:p>
       <w:pPr>
@@ -3971,6 +4163,34 @@
           <w:szCs w:val="20"/>
         </w:rPr>
       </w:pPr>
+      <w:proofErr w:type="spellStart"/>
+      <w:proofErr w:type="gramStart"/>
+      <w:r>
+        <w:rPr>
+          <w:rFonts w:ascii="Book Antiqua" w:hAnsi="Book Antiqua"/>
+          <w:sz w:val="20"/>
+          <w:szCs w:val="20"/>
+        </w:rPr>
+        <w:t>CustomerID</w:t>
+      </w:r>
+      <w:proofErr w:type="spellEnd"/>
+      <w:r>
+        <w:rPr>
+          <w:rFonts w:ascii="Book Antiqua" w:hAnsi="Book Antiqua"/>
+          <w:sz w:val="20"/>
+          <w:szCs w:val="20"/>
+        </w:rPr>
+        <w:t>[</w:t>
+      </w:r>
+      <w:proofErr w:type="gramEnd"/>
+      <w:r>
+        <w:rPr>
+          <w:rFonts w:ascii="Book Antiqua" w:hAnsi="Book Antiqua"/>
+          <w:sz w:val="20"/>
+          <w:szCs w:val="20"/>
+        </w:rPr>
+        <w:t>1:4]</w:t>
+      </w:r>
     </w:p>
     <w:p>
       <w:pPr>
@@ -4116,6 +4336,34 @@
           <w:szCs w:val="20"/>
         </w:rPr>
       </w:pPr>
+      <w:proofErr w:type="spellStart"/>
+      <w:proofErr w:type="gramStart"/>
+      <w:r>
+        <w:rPr>
+          <w:rFonts w:ascii="Book Antiqua" w:hAnsi="Book Antiqua"/>
+          <w:sz w:val="20"/>
+          <w:szCs w:val="20"/>
+        </w:rPr>
+        <w:t>UnitPrice</w:t>
+      </w:r>
+      <w:proofErr w:type="spellEnd"/>
+      <w:r>
+        <w:rPr>
+          <w:rFonts w:ascii="Book Antiqua" w:hAnsi="Book Antiqua"/>
+          <w:sz w:val="20"/>
+          <w:szCs w:val="20"/>
+        </w:rPr>
+        <w:t>[</w:t>
+      </w:r>
+      <w:proofErr w:type="gramEnd"/>
+      <w:r>
+        <w:rPr>
+          <w:rFonts w:ascii="Book Antiqua" w:hAnsi="Book Antiqua"/>
+          <w:sz w:val="20"/>
+          <w:szCs w:val="20"/>
+        </w:rPr>
+        <w:t>2:5]</w:t>
+      </w:r>
     </w:p>
     <w:p>
       <w:pPr>
@@ -4329,16 +4577,82 @@
           <w:szCs w:val="20"/>
         </w:rPr>
       </w:pPr>
-    </w:p>
-    <w:p>
-      <w:pPr>
-        <w:spacing w:after="0" w:line="240" w:lineRule="auto"/>
-        <w:rPr>
-          <w:rFonts w:ascii="Book Antiqua" w:hAnsi="Book Antiqua"/>
-          <w:sz w:val="20"/>
-          <w:szCs w:val="20"/>
-        </w:rPr>
-      </w:pPr>
+      <w:proofErr w:type="spellStart"/>
+      <w:r>
+        <w:rPr>
+          <w:rFonts w:ascii="Book Antiqua" w:hAnsi="Book Antiqua"/>
+          <w:sz w:val="20"/>
+          <w:szCs w:val="20"/>
+        </w:rPr>
+        <w:t>online_retail</w:t>
+      </w:r>
+      <w:proofErr w:type="spellEnd"/>
+      <w:r>
+        <w:rPr>
+          <w:rFonts w:ascii="Book Antiqua" w:hAnsi="Book Antiqua"/>
+          <w:sz w:val="20"/>
+          <w:szCs w:val="20"/>
+        </w:rPr>
+        <w:t xml:space="preserve"> &lt;- </w:t>
+      </w:r>
+      <w:proofErr w:type="spellStart"/>
+      <w:proofErr w:type="gramStart"/>
+      <w:r>
+        <w:rPr>
+          <w:rFonts w:ascii="Book Antiqua" w:hAnsi="Book Antiqua"/>
+          <w:sz w:val="20"/>
+          <w:szCs w:val="20"/>
+        </w:rPr>
+        <w:t>data.frame</w:t>
+      </w:r>
+      <w:proofErr w:type="spellEnd"/>
+      <w:proofErr w:type="gramEnd"/>
+      <w:r>
+        <w:rPr>
+          <w:rFonts w:ascii="Book Antiqua" w:hAnsi="Book Antiqua"/>
+          <w:sz w:val="20"/>
+          <w:szCs w:val="20"/>
+        </w:rPr>
+        <w:t>(</w:t>
+      </w:r>
+      <w:proofErr w:type="spellStart"/>
+      <w:r>
+        <w:rPr>
+          <w:rFonts w:ascii="Book Antiqua" w:hAnsi="Book Antiqua"/>
+          <w:sz w:val="20"/>
+          <w:szCs w:val="20"/>
+        </w:rPr>
+        <w:t>CustomerID,UnitPrice,Quantity,InvoiceTimeStamp</w:t>
+      </w:r>
+      <w:proofErr w:type="spellEnd"/>
+      <w:r>
+        <w:rPr>
+          <w:rFonts w:ascii="Book Antiqua" w:hAnsi="Book Antiqua"/>
+          <w:sz w:val="20"/>
+          <w:szCs w:val="20"/>
+        </w:rPr>
+        <w:t>)</w:t>
+      </w:r>
+    </w:p>
+    <w:p>
+      <w:pPr>
+        <w:spacing w:after="0" w:line="240" w:lineRule="auto"/>
+        <w:rPr>
+          <w:rFonts w:ascii="Book Antiqua" w:hAnsi="Book Antiqua"/>
+          <w:sz w:val="20"/>
+          <w:szCs w:val="20"/>
+        </w:rPr>
+      </w:pPr>
+      <w:proofErr w:type="spellStart"/>
+      <w:r>
+        <w:rPr>
+          <w:rFonts w:ascii="Book Antiqua" w:hAnsi="Book Antiqua"/>
+          <w:sz w:val="20"/>
+          <w:szCs w:val="20"/>
+        </w:rPr>
+        <w:t>online_retail</w:t>
+      </w:r>
+      <w:proofErr w:type="spellEnd"/>
     </w:p>
     <w:p>
       <w:pPr>
@@ -4401,6 +4715,7 @@
         </w:rPr>
         <w:t xml:space="preserve">Call the </w:t>
       </w:r>
+      <w:proofErr w:type="gramStart"/>
       <w:r>
         <w:rPr>
           <w:rFonts w:ascii="Book Antiqua" w:hAnsi="Book Antiqua"/>
@@ -4411,6 +4726,7 @@
         </w:rPr>
         <w:t>dim( )</w:t>
       </w:r>
+      <w:proofErr w:type="gramEnd"/>
       <w:r>
         <w:rPr>
           <w:rFonts w:ascii="Book Antiqua" w:hAnsi="Book Antiqua"/>
@@ -4511,6 +4827,77 @@
           <w:szCs w:val="20"/>
         </w:rPr>
       </w:pPr>
+      <w:r>
+        <w:rPr>
+          <w:rFonts w:ascii="Book Antiqua" w:hAnsi="Book Antiqua"/>
+          <w:sz w:val="20"/>
+          <w:szCs w:val="20"/>
+        </w:rPr>
+        <w:t>dim(</w:t>
+      </w:r>
+      <w:proofErr w:type="spellStart"/>
+      <w:r>
+        <w:rPr>
+          <w:rFonts w:ascii="Book Antiqua" w:hAnsi="Book Antiqua"/>
+          <w:sz w:val="20"/>
+          <w:szCs w:val="20"/>
+        </w:rPr>
+        <w:t>online_retail</w:t>
+      </w:r>
+      <w:proofErr w:type="spellEnd"/>
+      <w:r>
+        <w:rPr>
+          <w:rFonts w:ascii="Book Antiqua" w:hAnsi="Book Antiqua"/>
+          <w:sz w:val="20"/>
+          <w:szCs w:val="20"/>
+        </w:rPr>
+        <w:t>)</w:t>
+      </w:r>
+      <w:r>
+        <w:rPr>
+          <w:rFonts w:ascii="Book Antiqua" w:hAnsi="Book Antiqua"/>
+          <w:sz w:val="20"/>
+          <w:szCs w:val="20"/>
+        </w:rPr>
+        <w:br/>
+      </w:r>
+      <w:r>
+        <w:rPr>
+          <w:rFonts w:ascii="Book Antiqua" w:hAnsi="Book Antiqua"/>
+          <w:sz w:val="20"/>
+          <w:szCs w:val="20"/>
+        </w:rPr>
+        <w:br/>
+        <w:t xml:space="preserve">5 </w:t>
+      </w:r>
+      <w:proofErr w:type="spellStart"/>
+      <w:proofErr w:type="gramStart"/>
+      <w:r>
+        <w:rPr>
+          <w:rFonts w:ascii="Book Antiqua" w:hAnsi="Book Antiqua"/>
+          <w:sz w:val="20"/>
+          <w:szCs w:val="20"/>
+        </w:rPr>
+        <w:t>obs</w:t>
+      </w:r>
+      <w:proofErr w:type="spellEnd"/>
+      <w:r>
+        <w:rPr>
+          <w:rFonts w:ascii="Book Antiqua" w:hAnsi="Book Antiqua"/>
+          <w:sz w:val="20"/>
+          <w:szCs w:val="20"/>
+        </w:rPr>
+        <w:t xml:space="preserve">  4</w:t>
+      </w:r>
+      <w:proofErr w:type="gramEnd"/>
+      <w:r>
+        <w:rPr>
+          <w:rFonts w:ascii="Book Antiqua" w:hAnsi="Book Antiqua"/>
+          <w:sz w:val="20"/>
+          <w:szCs w:val="20"/>
+        </w:rPr>
+        <w:t xml:space="preserve"> vars</w:t>
+      </w:r>
     </w:p>
     <w:p>
       <w:pPr>
@@ -4751,53 +5138,78 @@
           <w:szCs w:val="20"/>
         </w:rPr>
       </w:pPr>
-    </w:p>
-    <w:p>
-      <w:pPr>
-        <w:spacing w:after="0" w:line="240" w:lineRule="auto"/>
-        <w:rPr>
-          <w:rFonts w:ascii="Book Antiqua" w:hAnsi="Book Antiqua"/>
-          <w:sz w:val="20"/>
-          <w:szCs w:val="20"/>
-        </w:rPr>
-      </w:pPr>
-    </w:p>
-    <w:p>
-      <w:pPr>
-        <w:spacing w:after="0" w:line="240" w:lineRule="auto"/>
-        <w:rPr>
-          <w:rFonts w:ascii="Book Antiqua" w:hAnsi="Book Antiqua"/>
-          <w:sz w:val="20"/>
-          <w:szCs w:val="20"/>
-        </w:rPr>
-      </w:pPr>
-    </w:p>
-    <w:p>
-      <w:pPr>
-        <w:spacing w:after="0" w:line="240" w:lineRule="auto"/>
-        <w:rPr>
-          <w:rFonts w:ascii="Book Antiqua" w:hAnsi="Book Antiqua"/>
-          <w:sz w:val="20"/>
-          <w:szCs w:val="20"/>
-        </w:rPr>
-      </w:pPr>
-    </w:p>
-    <w:p>
-      <w:pPr>
-        <w:spacing w:after="0" w:line="240" w:lineRule="auto"/>
-        <w:rPr>
-          <w:rFonts w:ascii="Book Antiqua" w:hAnsi="Book Antiqua"/>
-          <w:sz w:val="20"/>
-          <w:szCs w:val="20"/>
-        </w:rPr>
-      </w:pPr>
-      <w:r>
-        <w:rPr>
-          <w:rFonts w:ascii="Book Antiqua" w:hAnsi="Book Antiqua"/>
-          <w:sz w:val="20"/>
-          <w:szCs w:val="20"/>
-        </w:rPr>
-        <w:lastRenderedPageBreak/>
+      <w:proofErr w:type="spellStart"/>
+      <w:r>
+        <w:rPr>
+          <w:rFonts w:ascii="Book Antiqua" w:hAnsi="Book Antiqua"/>
+          <w:sz w:val="20"/>
+          <w:szCs w:val="20"/>
+        </w:rPr>
+        <w:t>online_retail</w:t>
+      </w:r>
+      <w:proofErr w:type="spellEnd"/>
+      <w:r>
+        <w:rPr>
+          <w:rFonts w:ascii="Book Antiqua" w:hAnsi="Book Antiqua"/>
+          <w:sz w:val="20"/>
+          <w:szCs w:val="20"/>
+        </w:rPr>
+        <w:t>[c(1,3,4,5</w:t>
+      </w:r>
+      <w:proofErr w:type="gramStart"/>
+      <w:r>
+        <w:rPr>
+          <w:rFonts w:ascii="Book Antiqua" w:hAnsi="Book Antiqua"/>
+          <w:sz w:val="20"/>
+          <w:szCs w:val="20"/>
+        </w:rPr>
+        <w:t>),c</w:t>
+      </w:r>
+      <w:proofErr w:type="gramEnd"/>
+      <w:r>
+        <w:rPr>
+          <w:rFonts w:ascii="Book Antiqua" w:hAnsi="Book Antiqua"/>
+          <w:sz w:val="20"/>
+          <w:szCs w:val="20"/>
+        </w:rPr>
+        <w:t>(1,3,5)]</w:t>
+      </w:r>
+    </w:p>
+    <w:p>
+      <w:pPr>
+        <w:spacing w:after="0" w:line="240" w:lineRule="auto"/>
+        <w:rPr>
+          <w:rFonts w:ascii="Book Antiqua" w:hAnsi="Book Antiqua"/>
+          <w:sz w:val="20"/>
+          <w:szCs w:val="20"/>
+        </w:rPr>
+      </w:pPr>
+    </w:p>
+    <w:p>
+      <w:pPr>
+        <w:spacing w:after="0" w:line="240" w:lineRule="auto"/>
+        <w:rPr>
+          <w:rFonts w:ascii="Book Antiqua" w:hAnsi="Book Antiqua"/>
+          <w:sz w:val="20"/>
+          <w:szCs w:val="20"/>
+        </w:rPr>
+      </w:pPr>
+    </w:p>
+    <w:p>
+      <w:pPr>
+        <w:spacing w:after="0" w:line="240" w:lineRule="auto"/>
+        <w:rPr>
+          <w:rFonts w:ascii="Book Antiqua" w:hAnsi="Book Antiqua"/>
+          <w:sz w:val="20"/>
+          <w:szCs w:val="20"/>
+        </w:rPr>
+      </w:pPr>
+      <w:r>
+        <w:rPr>
+          <w:rFonts w:ascii="Book Antiqua" w:hAnsi="Book Antiqua"/>
+          <w:sz w:val="20"/>
+          <w:szCs w:val="20"/>
+        </w:rPr>
         <w:t>2.</w:t>
       </w:r>
       <w:r>
@@ -4903,6 +5315,44 @@
           <w:szCs w:val="20"/>
         </w:rPr>
       </w:pPr>
+      <w:proofErr w:type="spellStart"/>
+      <w:proofErr w:type="gramStart"/>
+      <w:r>
+        <w:rPr>
+          <w:rFonts w:ascii="Book Antiqua" w:hAnsi="Book Antiqua"/>
+          <w:sz w:val="20"/>
+          <w:szCs w:val="20"/>
+        </w:rPr>
+        <w:t>data.frame</w:t>
+      </w:r>
+      <w:proofErr w:type="spellEnd"/>
+      <w:proofErr w:type="gramEnd"/>
+      <w:r>
+        <w:rPr>
+          <w:rFonts w:ascii="Book Antiqua" w:hAnsi="Book Antiqua"/>
+          <w:sz w:val="20"/>
+          <w:szCs w:val="20"/>
+        </w:rPr>
+        <w:t>(</w:t>
+      </w:r>
+      <w:proofErr w:type="spellStart"/>
+      <w:r>
+        <w:rPr>
+          <w:rFonts w:ascii="Book Antiqua" w:hAnsi="Book Antiqua"/>
+          <w:sz w:val="20"/>
+          <w:szCs w:val="20"/>
+        </w:rPr>
+        <w:t>online_retail</w:t>
+      </w:r>
+      <w:proofErr w:type="spellEnd"/>
+      <w:r>
+        <w:rPr>
+          <w:rFonts w:ascii="Book Antiqua" w:hAnsi="Book Antiqua"/>
+          <w:sz w:val="20"/>
+          <w:szCs w:val="20"/>
+        </w:rPr>
+        <w:t>[2])</w:t>
+      </w:r>
     </w:p>
     <w:p>
       <w:pPr>
@@ -5054,6 +5504,50 @@
           <w:szCs w:val="20"/>
         </w:rPr>
       </w:pPr>
+      <w:r>
+        <w:rPr>
+          <w:rFonts w:ascii="Book Antiqua" w:hAnsi="Book Antiqua"/>
+          <w:sz w:val="20"/>
+          <w:szCs w:val="20"/>
+        </w:rPr>
+        <w:t>c(</w:t>
+      </w:r>
+      <w:proofErr w:type="spellStart"/>
+      <w:r>
+        <w:rPr>
+          <w:rFonts w:ascii="Book Antiqua" w:hAnsi="Book Antiqua"/>
+          <w:sz w:val="20"/>
+          <w:szCs w:val="20"/>
+        </w:rPr>
+        <w:t>online_</w:t>
+      </w:r>
+      <w:proofErr w:type="gramStart"/>
+      <w:r>
+        <w:rPr>
+          <w:rFonts w:ascii="Book Antiqua" w:hAnsi="Book Antiqua"/>
+          <w:sz w:val="20"/>
+          <w:szCs w:val="20"/>
+        </w:rPr>
+        <w:t>retail</w:t>
+      </w:r>
+      <w:proofErr w:type="spellEnd"/>
+      <w:r>
+        <w:rPr>
+          <w:rFonts w:ascii="Book Antiqua" w:hAnsi="Book Antiqua"/>
+          <w:sz w:val="20"/>
+          <w:szCs w:val="20"/>
+        </w:rPr>
+        <w:t>[</w:t>
+      </w:r>
+      <w:proofErr w:type="gramEnd"/>
+      <w:r>
+        <w:rPr>
+          <w:rFonts w:ascii="Book Antiqua" w:hAnsi="Book Antiqua"/>
+          <w:sz w:val="20"/>
+          <w:szCs w:val="20"/>
+        </w:rPr>
+        <w:t>2])</w:t>
+      </w:r>
     </w:p>
     <w:p>
       <w:pPr>
